--- a/www.docx
+++ b/www.docx
@@ -169,6 +169,402 @@
           </wp:inline>
         </w:drawing>
       </w:r>
+    </w:p>
+    <w:p/>
+    <w:p>
+      <w:r>
+        <w:rPr>
+          <w:noProof/>
+          <w:lang w:eastAsia="es-ES"/>
+        </w:rPr>
+        <w:lastRenderedPageBreak/>
+        <w:drawing>
+          <wp:inline distT="0" distB="0" distL="0" distR="0" wp14:anchorId="41725C72" wp14:editId="5B516A8A">
+            <wp:extent cx="3962400" cy="1857375"/>
+            <wp:effectExtent l="0" t="0" r="0" b="9525"/>
+            <wp:docPr id="3" name="Imagen 3"/>
+            <wp:cNvGraphicFramePr>
+              <a:graphicFrameLocks xmlns:a="http://schemas.openxmlformats.org/drawingml/2006/main" noChangeAspect="1"/>
+            </wp:cNvGraphicFramePr>
+            <a:graphic xmlns:a="http://schemas.openxmlformats.org/drawingml/2006/main">
+              <a:graphicData uri="http://schemas.openxmlformats.org/drawingml/2006/picture">
+                <pic:pic xmlns:pic="http://schemas.openxmlformats.org/drawingml/2006/picture">
+                  <pic:nvPicPr>
+                    <pic:cNvPr id="1" name=""/>
+                    <pic:cNvPicPr/>
+                  </pic:nvPicPr>
+                  <pic:blipFill>
+                    <a:blip r:embed="rId6"/>
+                    <a:stretch>
+                      <a:fillRect/>
+                    </a:stretch>
+                  </pic:blipFill>
+                  <pic:spPr>
+                    <a:xfrm>
+                      <a:off x="0" y="0"/>
+                      <a:ext cx="3962400" cy="1857375"/>
+                    </a:xfrm>
+                    <a:prstGeom prst="rect">
+                      <a:avLst/>
+                    </a:prstGeom>
+                  </pic:spPr>
+                </pic:pic>
+              </a:graphicData>
+            </a:graphic>
+          </wp:inline>
+        </w:drawing>
+      </w:r>
+    </w:p>
+    <w:p>
+      <w:r>
+        <w:rPr>
+          <w:noProof/>
+          <w:lang w:eastAsia="es-ES"/>
+        </w:rPr>
+        <w:drawing>
+          <wp:inline distT="0" distB="0" distL="0" distR="0" wp14:anchorId="5D7103E7" wp14:editId="53AF919A">
+            <wp:extent cx="5400040" cy="2052320"/>
+            <wp:effectExtent l="0" t="0" r="0" b="5080"/>
+            <wp:docPr id="4" name="Imagen 4"/>
+            <wp:cNvGraphicFramePr>
+              <a:graphicFrameLocks xmlns:a="http://schemas.openxmlformats.org/drawingml/2006/main" noChangeAspect="1"/>
+            </wp:cNvGraphicFramePr>
+            <a:graphic xmlns:a="http://schemas.openxmlformats.org/drawingml/2006/main">
+              <a:graphicData uri="http://schemas.openxmlformats.org/drawingml/2006/picture">
+                <pic:pic xmlns:pic="http://schemas.openxmlformats.org/drawingml/2006/picture">
+                  <pic:nvPicPr>
+                    <pic:cNvPr id="1" name=""/>
+                    <pic:cNvPicPr/>
+                  </pic:nvPicPr>
+                  <pic:blipFill>
+                    <a:blip r:embed="rId5"/>
+                    <a:stretch>
+                      <a:fillRect/>
+                    </a:stretch>
+                  </pic:blipFill>
+                  <pic:spPr>
+                    <a:xfrm>
+                      <a:off x="0" y="0"/>
+                      <a:ext cx="5400040" cy="2052320"/>
+                    </a:xfrm>
+                    <a:prstGeom prst="rect">
+                      <a:avLst/>
+                    </a:prstGeom>
+                  </pic:spPr>
+                </pic:pic>
+              </a:graphicData>
+            </a:graphic>
+          </wp:inline>
+        </w:drawing>
+      </w:r>
+    </w:p>
+    <w:p>
+      <w:r>
+        <w:rPr>
+          <w:noProof/>
+          <w:lang w:eastAsia="es-ES"/>
+        </w:rPr>
+        <w:drawing>
+          <wp:inline distT="0" distB="0" distL="0" distR="0" wp14:anchorId="1171B53D" wp14:editId="5242950A">
+            <wp:extent cx="5400040" cy="989965"/>
+            <wp:effectExtent l="0" t="0" r="0" b="635"/>
+            <wp:docPr id="5" name="Imagen 5"/>
+            <wp:cNvGraphicFramePr>
+              <a:graphicFrameLocks xmlns:a="http://schemas.openxmlformats.org/drawingml/2006/main" noChangeAspect="1"/>
+            </wp:cNvGraphicFramePr>
+            <a:graphic xmlns:a="http://schemas.openxmlformats.org/drawingml/2006/main">
+              <a:graphicData uri="http://schemas.openxmlformats.org/drawingml/2006/picture">
+                <pic:pic xmlns:pic="http://schemas.openxmlformats.org/drawingml/2006/picture">
+                  <pic:nvPicPr>
+                    <pic:cNvPr id="1" name=""/>
+                    <pic:cNvPicPr/>
+                  </pic:nvPicPr>
+                  <pic:blipFill>
+                    <a:blip r:embed="rId7"/>
+                    <a:stretch>
+                      <a:fillRect/>
+                    </a:stretch>
+                  </pic:blipFill>
+                  <pic:spPr>
+                    <a:xfrm>
+                      <a:off x="0" y="0"/>
+                      <a:ext cx="5400040" cy="989965"/>
+                    </a:xfrm>
+                    <a:prstGeom prst="rect">
+                      <a:avLst/>
+                    </a:prstGeom>
+                  </pic:spPr>
+                </pic:pic>
+              </a:graphicData>
+            </a:graphic>
+          </wp:inline>
+        </w:drawing>
+      </w:r>
+    </w:p>
+    <w:p/>
+    <w:p>
+      <w:r>
+        <w:rPr>
+          <w:noProof/>
+          <w:lang w:eastAsia="es-ES"/>
+        </w:rPr>
+        <w:drawing>
+          <wp:inline distT="0" distB="0" distL="0" distR="0" wp14:anchorId="5F5C7D18" wp14:editId="7A37E119">
+            <wp:extent cx="5400040" cy="2657475"/>
+            <wp:effectExtent l="0" t="0" r="0" b="9525"/>
+            <wp:docPr id="6" name="Imagen 6"/>
+            <wp:cNvGraphicFramePr>
+              <a:graphicFrameLocks xmlns:a="http://schemas.openxmlformats.org/drawingml/2006/main" noChangeAspect="1"/>
+            </wp:cNvGraphicFramePr>
+            <a:graphic xmlns:a="http://schemas.openxmlformats.org/drawingml/2006/main">
+              <a:graphicData uri="http://schemas.openxmlformats.org/drawingml/2006/picture">
+                <pic:pic xmlns:pic="http://schemas.openxmlformats.org/drawingml/2006/picture">
+                  <pic:nvPicPr>
+                    <pic:cNvPr id="1" name=""/>
+                    <pic:cNvPicPr/>
+                  </pic:nvPicPr>
+                  <pic:blipFill>
+                    <a:blip r:embed="rId8"/>
+                    <a:stretch>
+                      <a:fillRect/>
+                    </a:stretch>
+                  </pic:blipFill>
+                  <pic:spPr>
+                    <a:xfrm>
+                      <a:off x="0" y="0"/>
+                      <a:ext cx="5400040" cy="2657475"/>
+                    </a:xfrm>
+                    <a:prstGeom prst="rect">
+                      <a:avLst/>
+                    </a:prstGeom>
+                  </pic:spPr>
+                </pic:pic>
+              </a:graphicData>
+            </a:graphic>
+          </wp:inline>
+        </w:drawing>
+      </w:r>
+    </w:p>
+    <w:p/>
+    <w:p>
+      <w:r>
+        <w:rPr>
+          <w:noProof/>
+          <w:lang w:eastAsia="es-ES"/>
+        </w:rPr>
+        <w:lastRenderedPageBreak/>
+        <w:drawing>
+          <wp:inline distT="0" distB="0" distL="0" distR="0" wp14:anchorId="4CC3850D" wp14:editId="03D41F10">
+            <wp:extent cx="4429125" cy="695325"/>
+            <wp:effectExtent l="0" t="0" r="9525" b="9525"/>
+            <wp:docPr id="7" name="Imagen 7"/>
+            <wp:cNvGraphicFramePr>
+              <a:graphicFrameLocks xmlns:a="http://schemas.openxmlformats.org/drawingml/2006/main" noChangeAspect="1"/>
+            </wp:cNvGraphicFramePr>
+            <a:graphic xmlns:a="http://schemas.openxmlformats.org/drawingml/2006/main">
+              <a:graphicData uri="http://schemas.openxmlformats.org/drawingml/2006/picture">
+                <pic:pic xmlns:pic="http://schemas.openxmlformats.org/drawingml/2006/picture">
+                  <pic:nvPicPr>
+                    <pic:cNvPr id="1" name=""/>
+                    <pic:cNvPicPr/>
+                  </pic:nvPicPr>
+                  <pic:blipFill>
+                    <a:blip r:embed="rId9"/>
+                    <a:stretch>
+                      <a:fillRect/>
+                    </a:stretch>
+                  </pic:blipFill>
+                  <pic:spPr>
+                    <a:xfrm>
+                      <a:off x="0" y="0"/>
+                      <a:ext cx="4429125" cy="695325"/>
+                    </a:xfrm>
+                    <a:prstGeom prst="rect">
+                      <a:avLst/>
+                    </a:prstGeom>
+                  </pic:spPr>
+                </pic:pic>
+              </a:graphicData>
+            </a:graphic>
+          </wp:inline>
+        </w:drawing>
+      </w:r>
+    </w:p>
+    <w:p>
+      <w:r>
+        <w:rPr>
+          <w:noProof/>
+          <w:lang w:eastAsia="es-ES"/>
+        </w:rPr>
+        <w:drawing>
+          <wp:inline distT="0" distB="0" distL="0" distR="0" wp14:anchorId="7BB86C65" wp14:editId="6D2358BF">
+            <wp:extent cx="1628775" cy="457200"/>
+            <wp:effectExtent l="0" t="0" r="9525" b="0"/>
+            <wp:docPr id="8" name="Imagen 8"/>
+            <wp:cNvGraphicFramePr>
+              <a:graphicFrameLocks xmlns:a="http://schemas.openxmlformats.org/drawingml/2006/main" noChangeAspect="1"/>
+            </wp:cNvGraphicFramePr>
+            <a:graphic xmlns:a="http://schemas.openxmlformats.org/drawingml/2006/main">
+              <a:graphicData uri="http://schemas.openxmlformats.org/drawingml/2006/picture">
+                <pic:pic xmlns:pic="http://schemas.openxmlformats.org/drawingml/2006/picture">
+                  <pic:nvPicPr>
+                    <pic:cNvPr id="1" name=""/>
+                    <pic:cNvPicPr/>
+                  </pic:nvPicPr>
+                  <pic:blipFill>
+                    <a:blip r:embed="rId10"/>
+                    <a:stretch>
+                      <a:fillRect/>
+                    </a:stretch>
+                  </pic:blipFill>
+                  <pic:spPr>
+                    <a:xfrm>
+                      <a:off x="0" y="0"/>
+                      <a:ext cx="1628775" cy="457200"/>
+                    </a:xfrm>
+                    <a:prstGeom prst="rect">
+                      <a:avLst/>
+                    </a:prstGeom>
+                  </pic:spPr>
+                </pic:pic>
+              </a:graphicData>
+            </a:graphic>
+          </wp:inline>
+        </w:drawing>
+      </w:r>
+    </w:p>
+    <w:p>
+      <w:r>
+        <w:rPr>
+          <w:noProof/>
+          <w:lang w:eastAsia="es-ES"/>
+        </w:rPr>
+        <w:drawing>
+          <wp:inline distT="0" distB="0" distL="0" distR="0" wp14:anchorId="0010938C" wp14:editId="16F91497">
+            <wp:extent cx="3981450" cy="638175"/>
+            <wp:effectExtent l="0" t="0" r="0" b="9525"/>
+            <wp:docPr id="9" name="Imagen 9"/>
+            <wp:cNvGraphicFramePr>
+              <a:graphicFrameLocks xmlns:a="http://schemas.openxmlformats.org/drawingml/2006/main" noChangeAspect="1"/>
+            </wp:cNvGraphicFramePr>
+            <a:graphic xmlns:a="http://schemas.openxmlformats.org/drawingml/2006/main">
+              <a:graphicData uri="http://schemas.openxmlformats.org/drawingml/2006/picture">
+                <pic:pic xmlns:pic="http://schemas.openxmlformats.org/drawingml/2006/picture">
+                  <pic:nvPicPr>
+                    <pic:cNvPr id="1" name=""/>
+                    <pic:cNvPicPr/>
+                  </pic:nvPicPr>
+                  <pic:blipFill>
+                    <a:blip r:embed="rId11"/>
+                    <a:stretch>
+                      <a:fillRect/>
+                    </a:stretch>
+                  </pic:blipFill>
+                  <pic:spPr>
+                    <a:xfrm>
+                      <a:off x="0" y="0"/>
+                      <a:ext cx="3981450" cy="638175"/>
+                    </a:xfrm>
+                    <a:prstGeom prst="rect">
+                      <a:avLst/>
+                    </a:prstGeom>
+                  </pic:spPr>
+                </pic:pic>
+              </a:graphicData>
+            </a:graphic>
+          </wp:inline>
+        </w:drawing>
+      </w:r>
+    </w:p>
+    <w:p/>
+    <w:p>
+      <w:r>
+        <w:rPr>
+          <w:noProof/>
+          <w:lang w:eastAsia="es-ES"/>
+        </w:rPr>
+        <w:drawing>
+          <wp:inline distT="0" distB="0" distL="0" distR="0" wp14:anchorId="6C979735" wp14:editId="0E90B626">
+            <wp:extent cx="4638675" cy="571500"/>
+            <wp:effectExtent l="0" t="0" r="9525" b="0"/>
+            <wp:docPr id="10" name="Imagen 10"/>
+            <wp:cNvGraphicFramePr>
+              <a:graphicFrameLocks xmlns:a="http://schemas.openxmlformats.org/drawingml/2006/main" noChangeAspect="1"/>
+            </wp:cNvGraphicFramePr>
+            <a:graphic xmlns:a="http://schemas.openxmlformats.org/drawingml/2006/main">
+              <a:graphicData uri="http://schemas.openxmlformats.org/drawingml/2006/picture">
+                <pic:pic xmlns:pic="http://schemas.openxmlformats.org/drawingml/2006/picture">
+                  <pic:nvPicPr>
+                    <pic:cNvPr id="1" name=""/>
+                    <pic:cNvPicPr/>
+                  </pic:nvPicPr>
+                  <pic:blipFill>
+                    <a:blip r:embed="rId12"/>
+                    <a:stretch>
+                      <a:fillRect/>
+                    </a:stretch>
+                  </pic:blipFill>
+                  <pic:spPr>
+                    <a:xfrm>
+                      <a:off x="0" y="0"/>
+                      <a:ext cx="4638675" cy="571500"/>
+                    </a:xfrm>
+                    <a:prstGeom prst="rect">
+                      <a:avLst/>
+                    </a:prstGeom>
+                  </pic:spPr>
+                </pic:pic>
+              </a:graphicData>
+            </a:graphic>
+          </wp:inline>
+        </w:drawing>
+      </w:r>
+    </w:p>
+    <w:p/>
+    <w:p>
+      <w:r>
+        <w:rPr>
+          <w:noProof/>
+          <w:lang w:eastAsia="es-ES"/>
+        </w:rPr>
+        <w:drawing>
+          <wp:inline distT="0" distB="0" distL="0" distR="0" wp14:anchorId="60A894D0" wp14:editId="3E61D491">
+            <wp:extent cx="2419350" cy="1266825"/>
+            <wp:effectExtent l="0" t="0" r="0" b="9525"/>
+            <wp:docPr id="11" name="Imagen 11"/>
+            <wp:cNvGraphicFramePr>
+              <a:graphicFrameLocks xmlns:a="http://schemas.openxmlformats.org/drawingml/2006/main" noChangeAspect="1"/>
+            </wp:cNvGraphicFramePr>
+            <a:graphic xmlns:a="http://schemas.openxmlformats.org/drawingml/2006/main">
+              <a:graphicData uri="http://schemas.openxmlformats.org/drawingml/2006/picture">
+                <pic:pic xmlns:pic="http://schemas.openxmlformats.org/drawingml/2006/picture">
+                  <pic:nvPicPr>
+                    <pic:cNvPr id="1" name=""/>
+                    <pic:cNvPicPr/>
+                  </pic:nvPicPr>
+                  <pic:blipFill>
+                    <a:blip r:embed="rId13"/>
+                    <a:stretch>
+                      <a:fillRect/>
+                    </a:stretch>
+                  </pic:blipFill>
+                  <pic:spPr>
+                    <a:xfrm>
+                      <a:off x="0" y="0"/>
+                      <a:ext cx="2419350" cy="1266825"/>
+                    </a:xfrm>
+                    <a:prstGeom prst="rect">
+                      <a:avLst/>
+                    </a:prstGeom>
+                  </pic:spPr>
+                </pic:pic>
+              </a:graphicData>
+            </a:graphic>
+          </wp:inline>
+        </w:drawing>
+      </w:r>
+    </w:p>
+    <w:p>
       <w:bookmarkStart w:id="0" w:name="_GoBack"/>
       <w:bookmarkEnd w:id="0"/>
     </w:p>
